--- a/2/exp2.docx
+++ b/2/exp2.docx
@@ -902,6 +902,49 @@
                 <w:szCs w:val="32"/>
               </w:rPr>
             </w:pPr>
+            <w:r>
+              <w:rPr>
+                <w:b/>
+                <w:bCs/>
+                <w:sz w:val="36"/>
+                <w:szCs w:val="32"/>
+              </w:rPr>
+              <w:drawing>
+                <wp:inline distT="0" distB="0" distL="0" distR="0" wp14:anchorId="776545BF" wp14:editId="0331A61A">
+                  <wp:extent cx="5645150" cy="3030220"/>
+                  <wp:effectExtent l="0" t="0" r="0" b="0"/>
+                  <wp:docPr id="338377709" name="Picture 1"/>
+                  <wp:cNvGraphicFramePr>
+                    <a:graphicFrameLocks xmlns:a="http://schemas.openxmlformats.org/drawingml/2006/main" noChangeAspect="1"/>
+                  </wp:cNvGraphicFramePr>
+                  <a:graphic xmlns:a="http://schemas.openxmlformats.org/drawingml/2006/main">
+                    <a:graphicData uri="http://schemas.openxmlformats.org/drawingml/2006/picture">
+                      <pic:pic xmlns:pic="http://schemas.openxmlformats.org/drawingml/2006/picture">
+                        <pic:nvPicPr>
+                          <pic:cNvPr id="338377709" name=""/>
+                          <pic:cNvPicPr/>
+                        </pic:nvPicPr>
+                        <pic:blipFill>
+                          <a:blip r:embed="rId10"/>
+                          <a:stretch>
+                            <a:fillRect/>
+                          </a:stretch>
+                        </pic:blipFill>
+                        <pic:spPr>
+                          <a:xfrm>
+                            <a:off x="0" y="0"/>
+                            <a:ext cx="5645150" cy="3030220"/>
+                          </a:xfrm>
+                          <a:prstGeom prst="rect">
+                            <a:avLst/>
+                          </a:prstGeom>
+                        </pic:spPr>
+                      </pic:pic>
+                    </a:graphicData>
+                  </a:graphic>
+                </wp:inline>
+              </w:drawing>
+            </w:r>
           </w:p>
           <w:p>
             <w:pPr>
@@ -945,16 +988,50 @@
                 <w:szCs w:val="32"/>
               </w:rPr>
             </w:pPr>
-          </w:p>
-          <w:p>
-            <w:pPr>
+            <w:r>
               <w:rPr>
                 <w:b/>
                 <w:bCs/>
                 <w:sz w:val="36"/>
                 <w:szCs w:val="32"/>
               </w:rPr>
-            </w:pPr>
+              <w:lastRenderedPageBreak/>
+              <w:drawing>
+                <wp:inline distT="0" distB="0" distL="0" distR="0" wp14:anchorId="2250ECDA" wp14:editId="159B1DAC">
+                  <wp:extent cx="5645150" cy="3029585"/>
+                  <wp:effectExtent l="0" t="0" r="0" b="0"/>
+                  <wp:docPr id="1948665873" name="Picture 1"/>
+                  <wp:cNvGraphicFramePr>
+                    <a:graphicFrameLocks xmlns:a="http://schemas.openxmlformats.org/drawingml/2006/main" noChangeAspect="1"/>
+                  </wp:cNvGraphicFramePr>
+                  <a:graphic xmlns:a="http://schemas.openxmlformats.org/drawingml/2006/main">
+                    <a:graphicData uri="http://schemas.openxmlformats.org/drawingml/2006/picture">
+                      <pic:pic xmlns:pic="http://schemas.openxmlformats.org/drawingml/2006/picture">
+                        <pic:nvPicPr>
+                          <pic:cNvPr id="1948665873" name=""/>
+                          <pic:cNvPicPr/>
+                        </pic:nvPicPr>
+                        <pic:blipFill>
+                          <a:blip r:embed="rId11"/>
+                          <a:stretch>
+                            <a:fillRect/>
+                          </a:stretch>
+                        </pic:blipFill>
+                        <pic:spPr>
+                          <a:xfrm>
+                            <a:off x="0" y="0"/>
+                            <a:ext cx="5645150" cy="3029585"/>
+                          </a:xfrm>
+                          <a:prstGeom prst="rect">
+                            <a:avLst/>
+                          </a:prstGeom>
+                        </pic:spPr>
+                      </pic:pic>
+                    </a:graphicData>
+                  </a:graphic>
+                </wp:inline>
+              </w:drawing>
+            </w:r>
           </w:p>
           <w:p>
             <w:pPr>
@@ -989,58 +1066,48 @@
                 <w:sz w:val="24"/>
               </w:rPr>
             </w:pPr>
-          </w:p>
-          <w:p>
-            <w:pPr>
+            <w:r>
               <w:rPr>
                 <w:b/>
                 <w:bCs/>
                 <w:sz w:val="24"/>
               </w:rPr>
-            </w:pPr>
-            <w:r>
-              <w:rPr>
-                <w:b/>
-                <w:bCs/>
-                <w:sz w:val="24"/>
-              </w:rPr>
-              <w:t>Hill Cipher:</w:t>
+              <w:drawing>
+                <wp:inline distT="0" distB="0" distL="0" distR="0" wp14:anchorId="0BD9A3D5" wp14:editId="376EC705">
+                  <wp:extent cx="5645150" cy="3150235"/>
+                  <wp:effectExtent l="0" t="0" r="0" b="0"/>
+                  <wp:docPr id="830258603" name="Picture 1"/>
+                  <wp:cNvGraphicFramePr>
+                    <a:graphicFrameLocks xmlns:a="http://schemas.openxmlformats.org/drawingml/2006/main" noChangeAspect="1"/>
+                  </wp:cNvGraphicFramePr>
+                  <a:graphic xmlns:a="http://schemas.openxmlformats.org/drawingml/2006/main">
+                    <a:graphicData uri="http://schemas.openxmlformats.org/drawingml/2006/picture">
+                      <pic:pic xmlns:pic="http://schemas.openxmlformats.org/drawingml/2006/picture">
+                        <pic:nvPicPr>
+                          <pic:cNvPr id="830258603" name=""/>
+                          <pic:cNvPicPr/>
+                        </pic:nvPicPr>
+                        <pic:blipFill>
+                          <a:blip r:embed="rId12"/>
+                          <a:stretch>
+                            <a:fillRect/>
+                          </a:stretch>
+                        </pic:blipFill>
+                        <pic:spPr>
+                          <a:xfrm>
+                            <a:off x="0" y="0"/>
+                            <a:ext cx="5645150" cy="3150235"/>
+                          </a:xfrm>
+                          <a:prstGeom prst="rect">
+                            <a:avLst/>
+                          </a:prstGeom>
+                        </pic:spPr>
+                      </pic:pic>
+                    </a:graphicData>
+                  </a:graphic>
+                </wp:inline>
+              </w:drawing>
             </w:r>
-          </w:p>
-          <w:p>
-            <w:pPr>
-              <w:rPr>
-                <w:b/>
-                <w:bCs/>
-                <w:sz w:val="24"/>
-              </w:rPr>
-            </w:pPr>
-          </w:p>
-          <w:p>
-            <w:pPr>
-              <w:rPr>
-                <w:b/>
-                <w:bCs/>
-                <w:sz w:val="24"/>
-              </w:rPr>
-            </w:pPr>
-            <w:r>
-              <w:rPr>
-                <w:b/>
-                <w:bCs/>
-                <w:sz w:val="24"/>
-              </w:rPr>
-              <w:t>Playfair Cipher:</w:t>
-            </w:r>
-          </w:p>
-          <w:p>
-            <w:pPr>
-              <w:rPr>
-                <w:b/>
-                <w:bCs/>
-                <w:sz w:val="24"/>
-              </w:rPr>
-            </w:pPr>
           </w:p>
           <w:p>
             <w:pPr>
@@ -1089,7 +1156,25 @@
                 <w:sz w:val="24"/>
                 <w:szCs w:val="24"/>
               </w:rPr>
-              <w:t>Caesar:</w:t>
+              <w:t>Rail Cipher</w:t>
+            </w:r>
+            <w:r>
+              <w:rPr>
+                <w:b/>
+                <w:bCs/>
+                <w:sz w:val="24"/>
+                <w:szCs w:val="24"/>
+              </w:rPr>
+              <w:t xml:space="preserve"> Brute</w:t>
+            </w:r>
+            <w:r>
+              <w:rPr>
+                <w:b/>
+                <w:bCs/>
+                <w:sz w:val="24"/>
+                <w:szCs w:val="24"/>
+              </w:rPr>
+              <w:t>:</w:t>
             </w:r>
           </w:p>
           <w:p>
@@ -1102,34 +1187,49 @@
                 <w:szCs w:val="24"/>
               </w:rPr>
             </w:pPr>
-          </w:p>
-          <w:p>
-            <w:pPr>
+            <w:r>
               <w:rPr>
                 <w:b/>
                 <w:bCs/>
                 <w:sz w:val="24"/>
                 <w:szCs w:val="24"/>
               </w:rPr>
-            </w:pPr>
-          </w:p>
-          <w:p>
-            <w:pPr>
-              <w:rPr>
-                <w:b/>
-                <w:bCs/>
-                <w:sz w:val="24"/>
-                <w:szCs w:val="24"/>
-              </w:rPr>
-            </w:pPr>
-            <w:r>
-              <w:rPr>
-                <w:b/>
-                <w:bCs/>
-                <w:sz w:val="24"/>
-                <w:szCs w:val="24"/>
-              </w:rPr>
-              <w:t>MonoAlphabetic:</w:t>
+              <w:lastRenderedPageBreak/>
+              <w:drawing>
+                <wp:inline distT="0" distB="0" distL="0" distR="0" wp14:anchorId="08656BE5" wp14:editId="35E8EEC2">
+                  <wp:extent cx="5645150" cy="2985770"/>
+                  <wp:effectExtent l="0" t="0" r="0" b="5080"/>
+                  <wp:docPr id="954868639" name="Picture 1"/>
+                  <wp:cNvGraphicFramePr>
+                    <a:graphicFrameLocks xmlns:a="http://schemas.openxmlformats.org/drawingml/2006/main" noChangeAspect="1"/>
+                  </wp:cNvGraphicFramePr>
+                  <a:graphic xmlns:a="http://schemas.openxmlformats.org/drawingml/2006/main">
+                    <a:graphicData uri="http://schemas.openxmlformats.org/drawingml/2006/picture">
+                      <pic:pic xmlns:pic="http://schemas.openxmlformats.org/drawingml/2006/picture">
+                        <pic:nvPicPr>
+                          <pic:cNvPr id="954868639" name=""/>
+                          <pic:cNvPicPr/>
+                        </pic:nvPicPr>
+                        <pic:blipFill>
+                          <a:blip r:embed="rId13"/>
+                          <a:stretch>
+                            <a:fillRect/>
+                          </a:stretch>
+                        </pic:blipFill>
+                        <pic:spPr>
+                          <a:xfrm>
+                            <a:off x="0" y="0"/>
+                            <a:ext cx="5645150" cy="2985770"/>
+                          </a:xfrm>
+                          <a:prstGeom prst="rect">
+                            <a:avLst/>
+                          </a:prstGeom>
+                        </pic:spPr>
+                      </pic:pic>
+                    </a:graphicData>
+                  </a:graphic>
+                </wp:inline>
+              </w:drawing>
             </w:r>
           </w:p>
           <w:p>
@@ -1141,34 +1241,23 @@
                 <w:szCs w:val="24"/>
               </w:rPr>
             </w:pPr>
-          </w:p>
-          <w:p>
-            <w:pPr>
+            <w:r>
               <w:rPr>
                 <w:b/>
                 <w:bCs/>
                 <w:sz w:val="24"/>
                 <w:szCs w:val="24"/>
               </w:rPr>
-            </w:pPr>
-          </w:p>
-          <w:p>
-            <w:pPr>
+              <w:t>Row Column Cipher Attack</w:t>
+            </w:r>
+            <w:r>
               <w:rPr>
                 <w:b/>
                 <w:bCs/>
                 <w:sz w:val="24"/>
                 <w:szCs w:val="24"/>
               </w:rPr>
-            </w:pPr>
-            <w:r>
-              <w:rPr>
-                <w:b/>
-                <w:bCs/>
-                <w:sz w:val="24"/>
-                <w:szCs w:val="24"/>
-              </w:rPr>
-              <w:t>PolyAlphabetic:</w:t>
+              <w:t>:</w:t>
             </w:r>
           </w:p>
           <w:p>
@@ -1187,26 +1276,7 @@
                 <w:sz w:val="24"/>
                 <w:szCs w:val="24"/>
               </w:rPr>
-              <w:t>Hill:</w:t>
-            </w:r>
-          </w:p>
-          <w:p>
-            <w:pPr>
-              <w:rPr>
-                <w:b/>
-                <w:bCs/>
-                <w:sz w:val="24"/>
-                <w:szCs w:val="24"/>
-              </w:rPr>
-            </w:pPr>
-            <w:r>
-              <w:rPr>
-                <w:b/>
-                <w:bCs/>
-                <w:sz w:val="24"/>
-                <w:szCs w:val="24"/>
-              </w:rPr>
-              <w:t>Playfair:</w:t>
+              <w:t>Double Row Column Cipher Attack:</w:t>
             </w:r>
           </w:p>
           <w:p>
@@ -1268,8 +1338,8 @@
       </w:pPr>
     </w:p>
     <w:sectPr>
-      <w:headerReference w:type="default" r:id="rId10"/>
-      <w:footerReference w:type="default" r:id="rId11"/>
+      <w:headerReference w:type="default" r:id="rId14"/>
+      <w:footerReference w:type="default" r:id="rId15"/>
       <w:pgSz w:w="12240" w:h="15840"/>
       <w:pgMar w:top="1440" w:right="1440" w:bottom="1440" w:left="1440" w:header="431" w:footer="288" w:gutter="0"/>
       <w:pgNumType w:start="1"/>

--- a/2/exp2.docx
+++ b/2/exp2.docx
@@ -906,6 +906,7 @@
               <w:rPr>
                 <w:b/>
                 <w:bCs/>
+                <w:noProof/>
                 <w:sz w:val="36"/>
                 <w:szCs w:val="32"/>
               </w:rPr>
@@ -992,6 +993,7 @@
               <w:rPr>
                 <w:b/>
                 <w:bCs/>
+                <w:noProof/>
                 <w:sz w:val="36"/>
                 <w:szCs w:val="32"/>
               </w:rPr>
@@ -1070,6 +1072,7 @@
               <w:rPr>
                 <w:b/>
                 <w:bCs/>
+                <w:noProof/>
                 <w:sz w:val="24"/>
               </w:rPr>
               <w:drawing>
@@ -1191,6 +1194,7 @@
               <w:rPr>
                 <w:b/>
                 <w:bCs/>
+                <w:noProof/>
                 <w:sz w:val="24"/>
                 <w:szCs w:val="24"/>
               </w:rPr>
@@ -1273,10 +1277,212 @@
               <w:rPr>
                 <w:b/>
                 <w:bCs/>
+                <w:noProof/>
+                <w:color w:val="000000"/>
+                <w:bdr w:val="none" w:sz="0" w:space="0" w:color="auto" w:frame="1"/>
+              </w:rPr>
+              <w:drawing>
+                <wp:inline distT="0" distB="0" distL="0" distR="0" wp14:anchorId="5F8FC335" wp14:editId="007FFFCB">
+                  <wp:extent cx="5638800" cy="1720850"/>
+                  <wp:effectExtent l="0" t="0" r="0" b="0"/>
+                  <wp:docPr id="111753812" name="Picture 1"/>
+                  <wp:cNvGraphicFramePr>
+                    <a:graphicFrameLocks xmlns:a="http://schemas.openxmlformats.org/drawingml/2006/main" noChangeAspect="1"/>
+                  </wp:cNvGraphicFramePr>
+                  <a:graphic xmlns:a="http://schemas.openxmlformats.org/drawingml/2006/main">
+                    <a:graphicData uri="http://schemas.openxmlformats.org/drawingml/2006/picture">
+                      <pic:pic xmlns:pic="http://schemas.openxmlformats.org/drawingml/2006/picture">
+                        <pic:nvPicPr>
+                          <pic:cNvPr id="0" name="Picture 1"/>
+                          <pic:cNvPicPr>
+                            <a:picLocks noChangeAspect="1" noChangeArrowheads="1"/>
+                          </pic:cNvPicPr>
+                        </pic:nvPicPr>
+                        <pic:blipFill>
+                          <a:blip r:embed="rId14">
+                            <a:extLst>
+                              <a:ext uri="{28A0092B-C50C-407E-A947-70E740481C1C}">
+                                <a14:useLocalDpi xmlns:a14="http://schemas.microsoft.com/office/drawing/2010/main" val="0"/>
+                              </a:ext>
+                            </a:extLst>
+                          </a:blip>
+                          <a:srcRect/>
+                          <a:stretch>
+                            <a:fillRect/>
+                          </a:stretch>
+                        </pic:blipFill>
+                        <pic:spPr bwMode="auto">
+                          <a:xfrm>
+                            <a:off x="0" y="0"/>
+                            <a:ext cx="5638800" cy="1720850"/>
+                          </a:xfrm>
+                          <a:prstGeom prst="rect">
+                            <a:avLst/>
+                          </a:prstGeom>
+                          <a:noFill/>
+                          <a:ln>
+                            <a:noFill/>
+                          </a:ln>
+                        </pic:spPr>
+                      </pic:pic>
+                    </a:graphicData>
+                  </a:graphic>
+                </wp:inline>
+              </w:drawing>
+            </w:r>
+          </w:p>
+          <w:p>
+            <w:pPr>
+              <w:rPr>
+                <w:b/>
+                <w:bCs/>
+                <w:sz w:val="24"/>
+                <w:szCs w:val="24"/>
+              </w:rPr>
+            </w:pPr>
+            <w:r>
+              <w:rPr>
+                <w:b/>
+                <w:bCs/>
+                <w:noProof/>
+                <w:color w:val="000000"/>
+                <w:bdr w:val="none" w:sz="0" w:space="0" w:color="auto" w:frame="1"/>
+              </w:rPr>
+              <w:lastRenderedPageBreak/>
+              <w:drawing>
+                <wp:inline distT="0" distB="0" distL="0" distR="0" wp14:anchorId="4E33EB3B" wp14:editId="092B3CB1">
+                  <wp:extent cx="5638800" cy="3238500"/>
+                  <wp:effectExtent l="0" t="0" r="0" b="0"/>
+                  <wp:docPr id="2141012528" name="Picture 2"/>
+                  <wp:cNvGraphicFramePr>
+                    <a:graphicFrameLocks xmlns:a="http://schemas.openxmlformats.org/drawingml/2006/main" noChangeAspect="1"/>
+                  </wp:cNvGraphicFramePr>
+                  <a:graphic xmlns:a="http://schemas.openxmlformats.org/drawingml/2006/main">
+                    <a:graphicData uri="http://schemas.openxmlformats.org/drawingml/2006/picture">
+                      <pic:pic xmlns:pic="http://schemas.openxmlformats.org/drawingml/2006/picture">
+                        <pic:nvPicPr>
+                          <pic:cNvPr id="0" name="Picture 3"/>
+                          <pic:cNvPicPr>
+                            <a:picLocks noChangeAspect="1" noChangeArrowheads="1"/>
+                          </pic:cNvPicPr>
+                        </pic:nvPicPr>
+                        <pic:blipFill>
+                          <a:blip r:embed="rId15">
+                            <a:extLst>
+                              <a:ext uri="{28A0092B-C50C-407E-A947-70E740481C1C}">
+                                <a14:useLocalDpi xmlns:a14="http://schemas.microsoft.com/office/drawing/2010/main" val="0"/>
+                              </a:ext>
+                            </a:extLst>
+                          </a:blip>
+                          <a:srcRect/>
+                          <a:stretch>
+                            <a:fillRect/>
+                          </a:stretch>
+                        </pic:blipFill>
+                        <pic:spPr bwMode="auto">
+                          <a:xfrm>
+                            <a:off x="0" y="0"/>
+                            <a:ext cx="5638800" cy="3238500"/>
+                          </a:xfrm>
+                          <a:prstGeom prst="rect">
+                            <a:avLst/>
+                          </a:prstGeom>
+                          <a:noFill/>
+                          <a:ln>
+                            <a:noFill/>
+                          </a:ln>
+                        </pic:spPr>
+                      </pic:pic>
+                    </a:graphicData>
+                  </a:graphic>
+                </wp:inline>
+              </w:drawing>
+            </w:r>
+          </w:p>
+          <w:p>
+            <w:pPr>
+              <w:rPr>
+                <w:b/>
+                <w:bCs/>
+                <w:sz w:val="24"/>
+                <w:szCs w:val="24"/>
+              </w:rPr>
+            </w:pPr>
+            <w:r>
+              <w:rPr>
+                <w:b/>
+                <w:bCs/>
                 <w:sz w:val="24"/>
                 <w:szCs w:val="24"/>
               </w:rPr>
               <w:t>Double Row Column Cipher Attack:</w:t>
+            </w:r>
+          </w:p>
+          <w:p>
+            <w:pPr>
+              <w:rPr>
+                <w:b/>
+                <w:bCs/>
+                <w:sz w:val="24"/>
+                <w:szCs w:val="24"/>
+              </w:rPr>
+            </w:pPr>
+            <w:r>
+              <w:rPr>
+                <w:b/>
+                <w:bCs/>
+                <w:noProof/>
+                <w:color w:val="000000"/>
+                <w:bdr w:val="none" w:sz="0" w:space="0" w:color="auto" w:frame="1"/>
+              </w:rPr>
+              <w:drawing>
+                <wp:inline distT="0" distB="0" distL="0" distR="0" wp14:anchorId="30C1E252" wp14:editId="78F71530">
+                  <wp:extent cx="5638800" cy="2012950"/>
+                  <wp:effectExtent l="0" t="0" r="0" b="6350"/>
+                  <wp:docPr id="577166499" name="Picture 3"/>
+                  <wp:cNvGraphicFramePr>
+                    <a:graphicFrameLocks xmlns:a="http://schemas.openxmlformats.org/drawingml/2006/main" noChangeAspect="1"/>
+                  </wp:cNvGraphicFramePr>
+                  <a:graphic xmlns:a="http://schemas.openxmlformats.org/drawingml/2006/main">
+                    <a:graphicData uri="http://schemas.openxmlformats.org/drawingml/2006/picture">
+                      <pic:pic xmlns:pic="http://schemas.openxmlformats.org/drawingml/2006/picture">
+                        <pic:nvPicPr>
+                          <pic:cNvPr id="0" name="Picture 5"/>
+                          <pic:cNvPicPr>
+                            <a:picLocks noChangeAspect="1" noChangeArrowheads="1"/>
+                          </pic:cNvPicPr>
+                        </pic:nvPicPr>
+                        <pic:blipFill>
+                          <a:blip r:embed="rId16">
+                            <a:extLst>
+                              <a:ext uri="{28A0092B-C50C-407E-A947-70E740481C1C}">
+                                <a14:useLocalDpi xmlns:a14="http://schemas.microsoft.com/office/drawing/2010/main" val="0"/>
+                              </a:ext>
+                            </a:extLst>
+                          </a:blip>
+                          <a:srcRect/>
+                          <a:stretch>
+                            <a:fillRect/>
+                          </a:stretch>
+                        </pic:blipFill>
+                        <pic:spPr bwMode="auto">
+                          <a:xfrm>
+                            <a:off x="0" y="0"/>
+                            <a:ext cx="5638800" cy="2012950"/>
+                          </a:xfrm>
+                          <a:prstGeom prst="rect">
+                            <a:avLst/>
+                          </a:prstGeom>
+                          <a:noFill/>
+                          <a:ln>
+                            <a:noFill/>
+                          </a:ln>
+                        </pic:spPr>
+                      </pic:pic>
+                    </a:graphicData>
+                  </a:graphic>
+                </wp:inline>
+              </w:drawing>
             </w:r>
           </w:p>
           <w:p>
@@ -1290,21 +1496,11 @@
                 <w:szCs w:val="24"/>
               </w:rPr>
             </w:pPr>
-            <w:r>
-              <w:rPr>
-                <w:b/>
-                <w:bCs/>
-                <w:sz w:val="24"/>
-                <w:szCs w:val="24"/>
-              </w:rPr>
-              <w:t>Part 3</w:t>
-            </w:r>
           </w:p>
           <w:p>
             <w:pPr>
               <w:pStyle w:val="ListParagraph"/>
-              <w:spacing w:line="240" w:lineRule="auto"/>
-              <w:ind w:left="0"/>
+              <w:jc w:val="center"/>
               <w:rPr>
                 <w:b/>
                 <w:bCs/>
@@ -1312,6 +1508,64 @@
                 <w:szCs w:val="24"/>
               </w:rPr>
             </w:pPr>
+            <w:r>
+              <w:rPr>
+                <w:b/>
+                <w:bCs/>
+                <w:noProof/>
+                <w:color w:val="000000"/>
+                <w:bdr w:val="none" w:sz="0" w:space="0" w:color="auto" w:frame="1"/>
+              </w:rPr>
+              <w:lastRenderedPageBreak/>
+              <w:drawing>
+                <wp:inline distT="0" distB="0" distL="0" distR="0" wp14:anchorId="581E2302" wp14:editId="5578D811">
+                  <wp:extent cx="5638800" cy="5911850"/>
+                  <wp:effectExtent l="0" t="0" r="0" b="0"/>
+                  <wp:docPr id="2090063053" name="Picture 4"/>
+                  <wp:cNvGraphicFramePr>
+                    <a:graphicFrameLocks xmlns:a="http://schemas.openxmlformats.org/drawingml/2006/main" noChangeAspect="1"/>
+                  </wp:cNvGraphicFramePr>
+                  <a:graphic xmlns:a="http://schemas.openxmlformats.org/drawingml/2006/main">
+                    <a:graphicData uri="http://schemas.openxmlformats.org/drawingml/2006/picture">
+                      <pic:pic xmlns:pic="http://schemas.openxmlformats.org/drawingml/2006/picture">
+                        <pic:nvPicPr>
+                          <pic:cNvPr id="0" name="Picture 7"/>
+                          <pic:cNvPicPr>
+                            <a:picLocks noChangeAspect="1" noChangeArrowheads="1"/>
+                          </pic:cNvPicPr>
+                        </pic:nvPicPr>
+                        <pic:blipFill>
+                          <a:blip r:embed="rId17">
+                            <a:extLst>
+                              <a:ext uri="{28A0092B-C50C-407E-A947-70E740481C1C}">
+                                <a14:useLocalDpi xmlns:a14="http://schemas.microsoft.com/office/drawing/2010/main" val="0"/>
+                              </a:ext>
+                            </a:extLst>
+                          </a:blip>
+                          <a:srcRect/>
+                          <a:stretch>
+                            <a:fillRect/>
+                          </a:stretch>
+                        </pic:blipFill>
+                        <pic:spPr bwMode="auto">
+                          <a:xfrm>
+                            <a:off x="0" y="0"/>
+                            <a:ext cx="5638800" cy="5911850"/>
+                          </a:xfrm>
+                          <a:prstGeom prst="rect">
+                            <a:avLst/>
+                          </a:prstGeom>
+                          <a:noFill/>
+                          <a:ln>
+                            <a:noFill/>
+                          </a:ln>
+                        </pic:spPr>
+                      </pic:pic>
+                    </a:graphicData>
+                  </a:graphic>
+                </wp:inline>
+              </w:drawing>
+            </w:r>
           </w:p>
         </w:tc>
       </w:tr>
@@ -1338,8 +1592,8 @@
       </w:pPr>
     </w:p>
     <w:sectPr>
-      <w:headerReference w:type="default" r:id="rId14"/>
-      <w:footerReference w:type="default" r:id="rId15"/>
+      <w:headerReference w:type="default" r:id="rId18"/>
+      <w:footerReference w:type="default" r:id="rId19"/>
       <w:pgSz w:w="12240" w:h="15840"/>
       <w:pgMar w:top="1440" w:right="1440" w:bottom="1440" w:left="1440" w:header="431" w:footer="288" w:gutter="0"/>
       <w:pgNumType w:start="1"/>
